--- a/tuto_github_Desktop.docx
+++ b/tuto_github_Desktop.docx
@@ -16,7 +16,25 @@
           <w:i/>
           <w:sz w:val="28"/>
         </w:rPr>
-        <w:t>Installation de gitHub Desktop</w:t>
+        <w:t xml:space="preserve">Installation de </w:t>
+      </w:r>
+      <w:proofErr w:type="spellStart"/>
+      <w:r>
+        <w:rPr>
+          <w:b/>
+          <w:i/>
+          <w:sz w:val="28"/>
+        </w:rPr>
+        <w:t>gitHub</w:t>
+      </w:r>
+      <w:proofErr w:type="spellEnd"/>
+      <w:r>
+        <w:rPr>
+          <w:b/>
+          <w:i/>
+          <w:sz w:val="28"/>
+        </w:rPr>
+        <w:t xml:space="preserve"> Desktop</w:t>
       </w:r>
     </w:p>
     <w:p>
@@ -34,7 +52,15 @@
     </w:p>
     <w:p>
       <w:r>
-        <w:t xml:space="preserve">3 - une fois le logiciel installer et ouvert , </w:t>
+        <w:t xml:space="preserve">3 - une fois le logiciel installer et </w:t>
+      </w:r>
+      <w:proofErr w:type="gramStart"/>
+      <w:r>
+        <w:t>ouvert ,</w:t>
+      </w:r>
+      <w:proofErr w:type="gramEnd"/>
+      <w:r>
+        <w:t xml:space="preserve"> </w:t>
       </w:r>
       <w:r>
         <w:t>cliquez</w:t>
@@ -45,12 +71,22 @@
       <w:r>
         <w:t> </w:t>
       </w:r>
-      <w:r>
-        <w:t xml:space="preserve">sign in to github.com pour se </w:t>
-      </w:r>
-      <w:r>
-        <w:t>connecter à votre compte github</w:t>
-      </w:r>
+      <w:proofErr w:type="spellStart"/>
+      <w:r>
+        <w:t>sign</w:t>
+      </w:r>
+      <w:proofErr w:type="spellEnd"/>
+      <w:r>
+        <w:t xml:space="preserve"> in to github.com pour se </w:t>
+      </w:r>
+      <w:r>
+        <w:t xml:space="preserve">connecter à votre compte </w:t>
+      </w:r>
+      <w:proofErr w:type="spellStart"/>
+      <w:r>
+        <w:t>github</w:t>
+      </w:r>
+      <w:proofErr w:type="spellEnd"/>
     </w:p>
     <w:p>
       <w:r>
@@ -60,19 +96,51 @@
         <w:t>cliquez</w:t>
       </w:r>
       <w:r>
-        <w:t xml:space="preserve"> sur "clone a repository from the internet" et </w:t>
+        <w:t xml:space="preserve"> sur "clone a </w:t>
+      </w:r>
+      <w:proofErr w:type="spellStart"/>
+      <w:r>
+        <w:t>repository</w:t>
+      </w:r>
+      <w:proofErr w:type="spellEnd"/>
+      <w:r>
+        <w:t xml:space="preserve"> </w:t>
+      </w:r>
+      <w:proofErr w:type="spellStart"/>
+      <w:r>
+        <w:t>from</w:t>
+      </w:r>
+      <w:proofErr w:type="spellEnd"/>
+      <w:r>
+        <w:t xml:space="preserve"> the internet" et </w:t>
       </w:r>
       <w:r>
         <w:t>choisissiez</w:t>
       </w:r>
       <w:r>
-        <w:t xml:space="preserve"> "yasmine</w:t>
-      </w:r>
-      <w:r>
-        <w:t xml:space="preserve">oudjani/TEAMDAY" et en dessous </w:t>
-      </w:r>
-      <w:r>
-        <w:t xml:space="preserve">dans "local path" </w:t>
+        <w:t xml:space="preserve"> "</w:t>
+      </w:r>
+      <w:proofErr w:type="spellStart"/>
+      <w:r>
+        <w:t>yasmine</w:t>
+      </w:r>
+      <w:r>
+        <w:t>oudjani</w:t>
+      </w:r>
+      <w:proofErr w:type="spellEnd"/>
+      <w:r>
+        <w:t xml:space="preserve">/TEAMDAY" et en dessous </w:t>
+      </w:r>
+      <w:r>
+        <w:t xml:space="preserve">dans "local </w:t>
+      </w:r>
+      <w:proofErr w:type="spellStart"/>
+      <w:r>
+        <w:t>path</w:t>
+      </w:r>
+      <w:proofErr w:type="spellEnd"/>
+      <w:r>
+        <w:t xml:space="preserve">" </w:t>
       </w:r>
       <w:r>
         <w:t>sélectionné</w:t>
@@ -98,10 +166,26 @@
           <w:i/>
           <w:sz w:val="28"/>
         </w:rPr>
-        <w:t>Utilisation de gitHub Desktop </w:t>
-      </w:r>
-      <w:bookmarkStart w:id="0" w:name="_GoBack"/>
-      <w:bookmarkEnd w:id="0"/>
+        <w:t xml:space="preserve">Utilisation de </w:t>
+      </w:r>
+      <w:proofErr w:type="spellStart"/>
+      <w:r>
+        <w:rPr>
+          <w:b/>
+          <w:i/>
+          <w:sz w:val="28"/>
+        </w:rPr>
+        <w:t>gitHub</w:t>
+      </w:r>
+      <w:proofErr w:type="spellEnd"/>
+      <w:r>
+        <w:rPr>
+          <w:b/>
+          <w:i/>
+          <w:sz w:val="28"/>
+        </w:rPr>
+        <w:t xml:space="preserve"> Desktop </w:t>
+      </w:r>
     </w:p>
     <w:p>
       <w:r>
@@ -110,16 +194,16 @@
           <w:lang w:eastAsia="fr-FR"/>
         </w:rPr>
         <w:drawing>
-          <wp:anchor distT="0" distB="0" distL="114300" distR="114300" simplePos="0" relativeHeight="251658240" behindDoc="0" locked="0" layoutInCell="1" allowOverlap="1" wp14:anchorId="07387520" wp14:editId="1BF1FFA7">
+          <wp:anchor distT="0" distB="0" distL="114300" distR="114300" simplePos="0" relativeHeight="251658240" behindDoc="0" locked="0" layoutInCell="1" allowOverlap="1" wp14:anchorId="3A493633" wp14:editId="25B1231D">
             <wp:simplePos x="0" y="0"/>
             <wp:positionH relativeFrom="column">
-              <wp:posOffset>576580</wp:posOffset>
+              <wp:posOffset>975995</wp:posOffset>
             </wp:positionH>
             <wp:positionV relativeFrom="paragraph">
-              <wp:posOffset>960120</wp:posOffset>
+              <wp:posOffset>963295</wp:posOffset>
             </wp:positionV>
-            <wp:extent cx="4429125" cy="2987040"/>
-            <wp:effectExtent l="0" t="0" r="9525" b="3810"/>
+            <wp:extent cx="3289935" cy="2219325"/>
+            <wp:effectExtent l="0" t="0" r="5715" b="9525"/>
             <wp:wrapTopAndBottom/>
             <wp:docPr id="1" name="Image 1"/>
             <wp:cNvGraphicFramePr>
@@ -147,7 +231,7 @@
                   <pic:spPr>
                     <a:xfrm>
                       <a:off x="0" y="0"/>
-                      <a:ext cx="4429125" cy="2987040"/>
+                      <a:ext cx="3289935" cy="2219325"/>
                     </a:xfrm>
                     <a:prstGeom prst="rect">
                       <a:avLst/>
@@ -178,7 +262,37 @@
         <w:t xml:space="preserve"> un dossier</w:t>
       </w:r>
       <w:r>
-        <w:t xml:space="preserve"> à l’endroit dont vous venez de spécifier, qui est un clone du répertoire qui est sur git hub. Ce dossier contient par défauts le contenue du Master. Pour changer de branche et récupérer les fichiers contenus dans un autre répertoire (dev ou votre propre répertoire), cliquez sur current branch et sélectionnez la branche voulu :</w:t>
+        <w:t xml:space="preserve"> à l’endroit dont vous venez de spécifier, qui est un clone du répertoire qui est sur git hub. Ce dossier contient par défauts le contenue du Master. Pour changer de branche et récupérer les fichiers contenus dans un autre répertoire (</w:t>
+      </w:r>
+      <w:proofErr w:type="spellStart"/>
+      <w:r>
+        <w:t>dev</w:t>
+      </w:r>
+      <w:proofErr w:type="spellEnd"/>
+      <w:r>
+        <w:t xml:space="preserve"> ou votre propre répertoire), cliquez sur </w:t>
+      </w:r>
+      <w:proofErr w:type="spellStart"/>
+      <w:r>
+        <w:t>current</w:t>
+      </w:r>
+      <w:proofErr w:type="spellEnd"/>
+      <w:r>
+        <w:t xml:space="preserve"> </w:t>
+      </w:r>
+      <w:proofErr w:type="spellStart"/>
+      <w:r>
+        <w:t>branch</w:t>
+      </w:r>
+      <w:proofErr w:type="spellEnd"/>
+      <w:r>
+        <w:t xml:space="preserve"> et sélectionnez la branche </w:t>
+      </w:r>
+      <w:r>
+        <w:t>voulue</w:t>
+      </w:r>
+      <w:r>
+        <w:t> :</w:t>
       </w:r>
     </w:p>
     <w:p>
@@ -188,9 +302,438 @@
     </w:p>
     <w:p>
       <w:r>
-        <w:t>D</w:t>
+        <w:rPr>
+          <w:noProof/>
+          <w:lang w:eastAsia="fr-FR"/>
+        </w:rPr>
+        <w:drawing>
+          <wp:anchor distT="0" distB="0" distL="114300" distR="114300" simplePos="0" relativeHeight="251659264" behindDoc="0" locked="0" layoutInCell="1" allowOverlap="1" wp14:anchorId="28430DDB" wp14:editId="2F774D65">
+            <wp:simplePos x="0" y="0"/>
+            <wp:positionH relativeFrom="margin">
+              <wp:align>center</wp:align>
+            </wp:positionH>
+            <wp:positionV relativeFrom="paragraph">
+              <wp:posOffset>969010</wp:posOffset>
+            </wp:positionV>
+            <wp:extent cx="4986121" cy="2076450"/>
+            <wp:effectExtent l="0" t="0" r="5080" b="0"/>
+            <wp:wrapTopAndBottom/>
+            <wp:docPr id="3" name="Image 3"/>
+            <wp:cNvGraphicFramePr>
+              <a:graphicFrameLocks xmlns:a="http://schemas.openxmlformats.org/drawingml/2006/main" noChangeAspect="1"/>
+            </wp:cNvGraphicFramePr>
+            <a:graphic xmlns:a="http://schemas.openxmlformats.org/drawingml/2006/main">
+              <a:graphicData uri="http://schemas.openxmlformats.org/drawingml/2006/picture">
+                <pic:pic xmlns:pic="http://schemas.openxmlformats.org/drawingml/2006/picture">
+                  <pic:nvPicPr>
+                    <pic:cNvPr id="1" name=""/>
+                    <pic:cNvPicPr/>
+                  </pic:nvPicPr>
+                  <pic:blipFill>
+                    <a:blip r:embed="rId5">
+                      <a:extLst>
+                        <a:ext uri="{28A0092B-C50C-407E-A947-70E740481C1C}">
+                          <a14:useLocalDpi xmlns:a14="http://schemas.microsoft.com/office/drawing/2010/main" val="0"/>
+                        </a:ext>
+                      </a:extLst>
+                    </a:blip>
+                    <a:stretch>
+                      <a:fillRect/>
+                    </a:stretch>
+                  </pic:blipFill>
+                  <pic:spPr>
+                    <a:xfrm>
+                      <a:off x="0" y="0"/>
+                      <a:ext cx="4986121" cy="2076450"/>
+                    </a:xfrm>
+                    <a:prstGeom prst="rect">
+                      <a:avLst/>
+                    </a:prstGeom>
+                  </pic:spPr>
+                </pic:pic>
+              </a:graphicData>
+            </a:graphic>
+          </wp:anchor>
+        </w:drawing>
+      </w:r>
+      <w:r>
+        <w:t xml:space="preserve">Une fois la branche choisie, le contenue du répertoire clone, que vous avez sur votre ordinateur, va automatiquement changer. Vous pouvez alors modifier les fichiers dans le </w:t>
+      </w:r>
+      <w:r>
+        <w:t>répertoire clone</w:t>
+      </w:r>
+      <w:r>
+        <w:t xml:space="preserve"> sans que cela change le contenu sur </w:t>
+      </w:r>
+      <w:proofErr w:type="spellStart"/>
+      <w:r>
+        <w:t>gitHub</w:t>
+      </w:r>
+      <w:proofErr w:type="spellEnd"/>
+      <w:r>
+        <w:t xml:space="preserve">. Une fois que vous voulez mettre vos modifications sur </w:t>
+      </w:r>
+      <w:proofErr w:type="spellStart"/>
+      <w:r>
+        <w:t>gitHub</w:t>
+      </w:r>
+      <w:proofErr w:type="spellEnd"/>
+      <w:r>
+        <w:t xml:space="preserve">, appuyez sur </w:t>
+      </w:r>
+      <w:proofErr w:type="spellStart"/>
+      <w:r>
+        <w:t>fetch</w:t>
+      </w:r>
+      <w:proofErr w:type="spellEnd"/>
+      <w:r>
+        <w:t xml:space="preserve"> </w:t>
+      </w:r>
+      <w:proofErr w:type="spellStart"/>
+      <w:r>
+        <w:t>origin</w:t>
+      </w:r>
+      <w:proofErr w:type="spellEnd"/>
+      <w:r>
+        <w:t xml:space="preserve">. </w:t>
       </w:r>
     </w:p>
+    <w:p>
+      <w:r>
+        <w:rPr>
+          <w:noProof/>
+          <w:lang w:eastAsia="fr-FR"/>
+        </w:rPr>
+        <w:lastRenderedPageBreak/>
+        <w:drawing>
+          <wp:anchor distT="0" distB="0" distL="114300" distR="114300" simplePos="0" relativeHeight="251660288" behindDoc="0" locked="0" layoutInCell="1" allowOverlap="1" wp14:anchorId="789E2E47" wp14:editId="67624CCE">
+            <wp:simplePos x="0" y="0"/>
+            <wp:positionH relativeFrom="margin">
+              <wp:align>center</wp:align>
+            </wp:positionH>
+            <wp:positionV relativeFrom="paragraph">
+              <wp:posOffset>956310</wp:posOffset>
+            </wp:positionV>
+            <wp:extent cx="2343150" cy="2210435"/>
+            <wp:effectExtent l="0" t="0" r="0" b="0"/>
+            <wp:wrapTopAndBottom/>
+            <wp:docPr id="4" name="Image 4"/>
+            <wp:cNvGraphicFramePr>
+              <a:graphicFrameLocks xmlns:a="http://schemas.openxmlformats.org/drawingml/2006/main" noChangeAspect="1"/>
+            </wp:cNvGraphicFramePr>
+            <a:graphic xmlns:a="http://schemas.openxmlformats.org/drawingml/2006/main">
+              <a:graphicData uri="http://schemas.openxmlformats.org/drawingml/2006/picture">
+                <pic:pic xmlns:pic="http://schemas.openxmlformats.org/drawingml/2006/picture">
+                  <pic:nvPicPr>
+                    <pic:cNvPr id="1" name=""/>
+                    <pic:cNvPicPr/>
+                  </pic:nvPicPr>
+                  <pic:blipFill>
+                    <a:blip r:embed="rId6">
+                      <a:extLst>
+                        <a:ext uri="{28A0092B-C50C-407E-A947-70E740481C1C}">
+                          <a14:useLocalDpi xmlns:a14="http://schemas.microsoft.com/office/drawing/2010/main" val="0"/>
+                        </a:ext>
+                      </a:extLst>
+                    </a:blip>
+                    <a:stretch>
+                      <a:fillRect/>
+                    </a:stretch>
+                  </pic:blipFill>
+                  <pic:spPr>
+                    <a:xfrm>
+                      <a:off x="0" y="0"/>
+                      <a:ext cx="2343150" cy="2210435"/>
+                    </a:xfrm>
+                    <a:prstGeom prst="rect">
+                      <a:avLst/>
+                    </a:prstGeom>
+                  </pic:spPr>
+                </pic:pic>
+              </a:graphicData>
+            </a:graphic>
+            <wp14:sizeRelH relativeFrom="margin">
+              <wp14:pctWidth>0</wp14:pctWidth>
+            </wp14:sizeRelH>
+            <wp14:sizeRelV relativeFrom="margin">
+              <wp14:pctHeight>0</wp14:pctHeight>
+            </wp14:sizeRelV>
+          </wp:anchor>
+        </w:drawing>
+      </w:r>
+      <w:r>
+        <w:t xml:space="preserve">Tous les fichiers que vous avez </w:t>
+      </w:r>
+      <w:r>
+        <w:t xml:space="preserve">modifiés seront affichés sur la gauche. Vous pouvez désélectionner des fichiers que vous ne voulez pas mettre en ligne. Pour pouvoir commit plusieurs fichier en même temps, il est nécessaire, en bas à gauche de mettre un </w:t>
+      </w:r>
+      <w:proofErr w:type="spellStart"/>
+      <w:r>
+        <w:t>Summary</w:t>
+      </w:r>
+      <w:proofErr w:type="spellEnd"/>
+      <w:r>
+        <w:t>. Le bouton commit sera lors cliquable.</w:t>
+      </w:r>
+    </w:p>
+    <w:p/>
+    <w:p>
+      <w:r>
+        <w:rPr>
+          <w:noProof/>
+          <w:lang w:eastAsia="fr-FR"/>
+        </w:rPr>
+        <w:drawing>
+          <wp:anchor distT="0" distB="0" distL="114300" distR="114300" simplePos="0" relativeHeight="251661312" behindDoc="0" locked="0" layoutInCell="1" allowOverlap="1" wp14:anchorId="1A63EA77" wp14:editId="0626A3BC">
+            <wp:simplePos x="0" y="0"/>
+            <wp:positionH relativeFrom="margin">
+              <wp:align>center</wp:align>
+            </wp:positionH>
+            <wp:positionV relativeFrom="paragraph">
+              <wp:posOffset>362585</wp:posOffset>
+            </wp:positionV>
+            <wp:extent cx="3095625" cy="1948664"/>
+            <wp:effectExtent l="0" t="0" r="0" b="0"/>
+            <wp:wrapTopAndBottom/>
+            <wp:docPr id="5" name="Image 5"/>
+            <wp:cNvGraphicFramePr>
+              <a:graphicFrameLocks xmlns:a="http://schemas.openxmlformats.org/drawingml/2006/main" noChangeAspect="1"/>
+            </wp:cNvGraphicFramePr>
+            <a:graphic xmlns:a="http://schemas.openxmlformats.org/drawingml/2006/main">
+              <a:graphicData uri="http://schemas.openxmlformats.org/drawingml/2006/picture">
+                <pic:pic xmlns:pic="http://schemas.openxmlformats.org/drawingml/2006/picture">
+                  <pic:nvPicPr>
+                    <pic:cNvPr id="1" name=""/>
+                    <pic:cNvPicPr/>
+                  </pic:nvPicPr>
+                  <pic:blipFill>
+                    <a:blip r:embed="rId7">
+                      <a:extLst>
+                        <a:ext uri="{28A0092B-C50C-407E-A947-70E740481C1C}">
+                          <a14:useLocalDpi xmlns:a14="http://schemas.microsoft.com/office/drawing/2010/main" val="0"/>
+                        </a:ext>
+                      </a:extLst>
+                    </a:blip>
+                    <a:stretch>
+                      <a:fillRect/>
+                    </a:stretch>
+                  </pic:blipFill>
+                  <pic:spPr>
+                    <a:xfrm>
+                      <a:off x="0" y="0"/>
+                      <a:ext cx="3095625" cy="1948664"/>
+                    </a:xfrm>
+                    <a:prstGeom prst="rect">
+                      <a:avLst/>
+                    </a:prstGeom>
+                  </pic:spPr>
+                </pic:pic>
+              </a:graphicData>
+            </a:graphic>
+          </wp:anchor>
+        </w:drawing>
+      </w:r>
+      <w:r>
+        <w:t xml:space="preserve">Après avoir cliqué sur commit, il faut cliquer sur Push </w:t>
+      </w:r>
+      <w:proofErr w:type="spellStart"/>
+      <w:r>
+        <w:t>Origin</w:t>
+      </w:r>
+      <w:proofErr w:type="spellEnd"/>
+      <w:r>
+        <w:t xml:space="preserve"> en haut.</w:t>
+      </w:r>
+    </w:p>
+    <w:p/>
+    <w:p>
+      <w:r>
+        <w:t xml:space="preserve">Les modifications seront alors en ligne sur </w:t>
+      </w:r>
+      <w:proofErr w:type="spellStart"/>
+      <w:r>
+        <w:t>gitHub</w:t>
+      </w:r>
+      <w:proofErr w:type="spellEnd"/>
+      <w:r>
+        <w:t xml:space="preserve">. </w:t>
+      </w:r>
+    </w:p>
+    <w:p>
+      <w:r>
+        <w:t xml:space="preserve">Dans l’onglet </w:t>
+      </w:r>
+      <w:proofErr w:type="spellStart"/>
+      <w:r>
+        <w:t>History</w:t>
+      </w:r>
+      <w:proofErr w:type="spellEnd"/>
+      <w:r>
+        <w:t xml:space="preserve">, vous pouvez voir tous les </w:t>
+      </w:r>
+      <w:proofErr w:type="spellStart"/>
+      <w:r>
+        <w:t>commits</w:t>
+      </w:r>
+      <w:proofErr w:type="spellEnd"/>
+      <w:r>
+        <w:t xml:space="preserve"> que vous avez effectué ainsi que les détails de tous les changements </w:t>
+      </w:r>
+      <w:r>
+        <w:t xml:space="preserve">du contenue du fichier </w:t>
+      </w:r>
+      <w:r>
+        <w:t xml:space="preserve">par rapport à la version précédente. </w:t>
+      </w:r>
+    </w:p>
+    <w:p>
+      <w:r>
+        <w:rPr>
+          <w:noProof/>
+          <w:lang w:eastAsia="fr-FR"/>
+        </w:rPr>
+        <w:drawing>
+          <wp:anchor distT="0" distB="0" distL="114300" distR="114300" simplePos="0" relativeHeight="251662336" behindDoc="0" locked="0" layoutInCell="1" allowOverlap="1" wp14:anchorId="5C175ACE" wp14:editId="070385A7">
+            <wp:simplePos x="0" y="0"/>
+            <wp:positionH relativeFrom="column">
+              <wp:posOffset>1643380</wp:posOffset>
+            </wp:positionH>
+            <wp:positionV relativeFrom="paragraph">
+              <wp:posOffset>427355</wp:posOffset>
+            </wp:positionV>
+            <wp:extent cx="2924175" cy="1657985"/>
+            <wp:effectExtent l="0" t="0" r="9525" b="0"/>
+            <wp:wrapTopAndBottom/>
+            <wp:docPr id="6" name="Image 6"/>
+            <wp:cNvGraphicFramePr>
+              <a:graphicFrameLocks xmlns:a="http://schemas.openxmlformats.org/drawingml/2006/main" noChangeAspect="1"/>
+            </wp:cNvGraphicFramePr>
+            <a:graphic xmlns:a="http://schemas.openxmlformats.org/drawingml/2006/main">
+              <a:graphicData uri="http://schemas.openxmlformats.org/drawingml/2006/picture">
+                <pic:pic xmlns:pic="http://schemas.openxmlformats.org/drawingml/2006/picture">
+                  <pic:nvPicPr>
+                    <pic:cNvPr id="1" name=""/>
+                    <pic:cNvPicPr/>
+                  </pic:nvPicPr>
+                  <pic:blipFill>
+                    <a:blip r:embed="rId8">
+                      <a:extLst>
+                        <a:ext uri="{28A0092B-C50C-407E-A947-70E740481C1C}">
+                          <a14:useLocalDpi xmlns:a14="http://schemas.microsoft.com/office/drawing/2010/main" val="0"/>
+                        </a:ext>
+                      </a:extLst>
+                    </a:blip>
+                    <a:stretch>
+                      <a:fillRect/>
+                    </a:stretch>
+                  </pic:blipFill>
+                  <pic:spPr>
+                    <a:xfrm>
+                      <a:off x="0" y="0"/>
+                      <a:ext cx="2924175" cy="1657985"/>
+                    </a:xfrm>
+                    <a:prstGeom prst="rect">
+                      <a:avLst/>
+                    </a:prstGeom>
+                  </pic:spPr>
+                </pic:pic>
+              </a:graphicData>
+            </a:graphic>
+            <wp14:sizeRelH relativeFrom="margin">
+              <wp14:pctWidth>0</wp14:pctWidth>
+            </wp14:sizeRelH>
+            <wp14:sizeRelV relativeFrom="margin">
+              <wp14:pctHeight>0</wp14:pctHeight>
+            </wp14:sizeRelV>
+          </wp:anchor>
+        </w:drawing>
+      </w:r>
+      <w:r>
+        <w:t xml:space="preserve">Pour créer une nouvelle branche, cliquez sur </w:t>
+      </w:r>
+      <w:proofErr w:type="spellStart"/>
+      <w:r>
+        <w:t>current</w:t>
+      </w:r>
+      <w:proofErr w:type="spellEnd"/>
+      <w:r>
+        <w:t xml:space="preserve"> </w:t>
+      </w:r>
+      <w:proofErr w:type="spellStart"/>
+      <w:r>
+        <w:t>branch</w:t>
+      </w:r>
+      <w:proofErr w:type="spellEnd"/>
+      <w:r>
+        <w:t xml:space="preserve"> puis sur New </w:t>
+      </w:r>
+      <w:proofErr w:type="spellStart"/>
+      <w:r>
+        <w:t>branch</w:t>
+      </w:r>
+      <w:proofErr w:type="spellEnd"/>
+      <w:r>
+        <w:t> :</w:t>
+      </w:r>
+    </w:p>
+    <w:p>
+      <w:r>
+        <w:lastRenderedPageBreak/>
+        <w:t xml:space="preserve">Choisissez le nom de la branche puis </w:t>
+      </w:r>
+      <w:r>
+        <w:rPr>
+          <w:b/>
+        </w:rPr>
+        <w:t>TRES IMPORTANT</w:t>
+      </w:r>
+      <w:r>
+        <w:t xml:space="preserve"> choisissez la branche mère de votre nouvelle branche. Dans notre cas, pour créer sa branche personnel, il faut que la branche mère soit </w:t>
+      </w:r>
+      <w:proofErr w:type="spellStart"/>
+      <w:r>
+        <w:t>dev</w:t>
+      </w:r>
+      <w:proofErr w:type="spellEnd"/>
+      <w:r>
+        <w:t xml:space="preserve">. La branche mère de </w:t>
+      </w:r>
+      <w:proofErr w:type="spellStart"/>
+      <w:r>
+        <w:t>dev</w:t>
+      </w:r>
+      <w:proofErr w:type="spellEnd"/>
+      <w:r>
+        <w:t xml:space="preserve"> est la branche Master. On code d’abords sur nos branches personnelles, puis on met sur </w:t>
+      </w:r>
+      <w:proofErr w:type="spellStart"/>
+      <w:r>
+        <w:t>dev</w:t>
+      </w:r>
+      <w:proofErr w:type="spellEnd"/>
+      <w:r>
+        <w:t xml:space="preserve"> puis une fois que </w:t>
+      </w:r>
+      <w:proofErr w:type="spellStart"/>
+      <w:r>
+        <w:t>dev</w:t>
+      </w:r>
+      <w:proofErr w:type="spellEnd"/>
+      <w:r>
+        <w:t xml:space="preserve"> devient une version qui marche, on met </w:t>
+      </w:r>
+      <w:proofErr w:type="spellStart"/>
+      <w:r>
+        <w:t>dev</w:t>
+      </w:r>
+      <w:proofErr w:type="spellEnd"/>
+      <w:r>
+        <w:t xml:space="preserve"> sur master.  </w:t>
+      </w:r>
+      <w:bookmarkStart w:id="0" w:name="_GoBack"/>
+      <w:bookmarkEnd w:id="0"/>
+    </w:p>
+    <w:p/>
     <w:sectPr>
       <w:pgSz w:w="11906" w:h="16838"/>
       <w:pgMar w:top="1417" w:right="1417" w:bottom="1417" w:left="1417" w:header="708" w:footer="708" w:gutter="0"/>

--- a/tuto_github_Desktop.docx
+++ b/tuto_github_Desktop.docx
@@ -39,10 +39,7 @@
     </w:p>
     <w:p>
       <w:r>
-        <w:t>1 - télécharger le logiciel à l'adresse suivant</w:t>
-      </w:r>
-      <w:r>
-        <w:t>e : https://desktop.github.com/</w:t>
+        <w:t>1 - télécharger le logiciel à l'adresse suivante : https://desktop.github.com/</w:t>
       </w:r>
     </w:p>
     <w:p>
@@ -60,79 +57,49 @@
       </w:r>
       <w:proofErr w:type="gramEnd"/>
       <w:r>
+        <w:t xml:space="preserve"> cliquez sur  </w:t>
+      </w:r>
+      <w:proofErr w:type="spellStart"/>
+      <w:r>
+        <w:t>sign</w:t>
+      </w:r>
+      <w:proofErr w:type="spellEnd"/>
+      <w:r>
+        <w:t xml:space="preserve"> in to github.com pour se connecter à votre compte </w:t>
+      </w:r>
+      <w:proofErr w:type="spellStart"/>
+      <w:r>
+        <w:t>github</w:t>
+      </w:r>
+      <w:proofErr w:type="spellEnd"/>
+    </w:p>
+    <w:p>
+      <w:r>
+        <w:t xml:space="preserve">4 - une fois enregistré, cliquez sur "clone a </w:t>
+      </w:r>
+      <w:proofErr w:type="spellStart"/>
+      <w:r>
+        <w:t>repository</w:t>
+      </w:r>
+      <w:proofErr w:type="spellEnd"/>
+      <w:r>
         <w:t xml:space="preserve"> </w:t>
       </w:r>
-      <w:r>
-        <w:t>cliquez</w:t>
-      </w:r>
-      <w:r>
-        <w:t xml:space="preserve"> sur </w:t>
-      </w:r>
-      <w:r>
-        <w:t> </w:t>
-      </w:r>
-      <w:proofErr w:type="spellStart"/>
-      <w:r>
-        <w:t>sign</w:t>
-      </w:r>
-      <w:proofErr w:type="spellEnd"/>
-      <w:r>
-        <w:t xml:space="preserve"> in to github.com pour se </w:t>
-      </w:r>
-      <w:r>
-        <w:t xml:space="preserve">connecter à votre compte </w:t>
-      </w:r>
-      <w:proofErr w:type="spellStart"/>
-      <w:r>
-        <w:t>github</w:t>
-      </w:r>
-      <w:proofErr w:type="spellEnd"/>
-    </w:p>
-    <w:p>
-      <w:r>
-        <w:t xml:space="preserve">4 - une fois enregistré, </w:t>
-      </w:r>
-      <w:r>
-        <w:t>cliquez</w:t>
-      </w:r>
-      <w:r>
-        <w:t xml:space="preserve"> sur "clone a </w:t>
-      </w:r>
-      <w:proofErr w:type="spellStart"/>
-      <w:r>
-        <w:t>repository</w:t>
-      </w:r>
-      <w:proofErr w:type="spellEnd"/>
-      <w:r>
-        <w:t xml:space="preserve"> </w:t>
-      </w:r>
       <w:proofErr w:type="spellStart"/>
       <w:r>
         <w:t>from</w:t>
       </w:r>
       <w:proofErr w:type="spellEnd"/>
       <w:r>
-        <w:t xml:space="preserve"> the internet" et </w:t>
-      </w:r>
-      <w:r>
-        <w:t>choisissiez</w:t>
-      </w:r>
-      <w:r>
-        <w:t xml:space="preserve"> "</w:t>
-      </w:r>
-      <w:proofErr w:type="spellStart"/>
-      <w:r>
-        <w:t>yasmine</w:t>
-      </w:r>
-      <w:r>
-        <w:t>oudjani</w:t>
-      </w:r>
-      <w:proofErr w:type="spellEnd"/>
-      <w:r>
-        <w:t xml:space="preserve">/TEAMDAY" et en dessous </w:t>
-      </w:r>
-      <w:r>
-        <w:t xml:space="preserve">dans "local </w:t>
+        <w:t xml:space="preserve"> the internet" et choisissiez "</w:t>
+      </w:r>
+      <w:proofErr w:type="spellStart"/>
+      <w:r>
+        <w:t>yasmineoudjani</w:t>
+      </w:r>
+      <w:proofErr w:type="spellEnd"/>
+      <w:r>
+        <w:t xml:space="preserve">/TEAMDAY" et en dessous dans "local </w:t>
       </w:r>
       <w:proofErr w:type="spellStart"/>
       <w:r>
@@ -140,16 +107,7 @@
       </w:r>
       <w:proofErr w:type="spellEnd"/>
       <w:r>
-        <w:t xml:space="preserve">" </w:t>
-      </w:r>
-      <w:r>
-        <w:t>sélectionné</w:t>
-      </w:r>
-      <w:r>
-        <w:t xml:space="preserve"> l'endroit où vous voulez que le dossier soit</w:t>
-      </w:r>
-      <w:r>
-        <w:t xml:space="preserve"> stocké, puis appuyer sur clone</w:t>
+        <w:t>" sélectionné l'endroit où vous voulez que le dossier soit stocké, puis appuyer sur clone</w:t>
       </w:r>
     </w:p>
     <w:p>
@@ -250,19 +208,7 @@
         </w:drawing>
       </w:r>
       <w:r>
-        <w:t>V</w:t>
-      </w:r>
-      <w:r>
-        <w:t xml:space="preserve">ous avez </w:t>
-      </w:r>
-      <w:r>
-        <w:t>désormais</w:t>
-      </w:r>
-      <w:r>
-        <w:t xml:space="preserve"> un dossier</w:t>
-      </w:r>
-      <w:r>
-        <w:t xml:space="preserve"> à l’endroit dont vous venez de spécifier, qui est un clone du répertoire qui est sur git hub. Ce dossier contient par défauts le contenue du Master. Pour changer de branche et récupérer les fichiers contenus dans un autre répertoire (</w:t>
+        <w:t>Vous avez désormais un dossier à l’endroit dont vous venez de spécifier, qui est un clone du répertoire qui est sur git hub. Ce dossier contient par défauts le contenue du Master. Pour changer de branche et récupérer les fichiers contenus dans un autre répertoire (</w:t>
       </w:r>
       <w:proofErr w:type="spellStart"/>
       <w:r>
@@ -357,13 +303,7 @@
         </w:drawing>
       </w:r>
       <w:r>
-        <w:t xml:space="preserve">Une fois la branche choisie, le contenue du répertoire clone, que vous avez sur votre ordinateur, va automatiquement changer. Vous pouvez alors modifier les fichiers dans le </w:t>
-      </w:r>
-      <w:r>
-        <w:t>répertoire clone</w:t>
-      </w:r>
-      <w:r>
-        <w:t xml:space="preserve"> sans que cela change le contenu sur </w:t>
+        <w:t xml:space="preserve">Une fois la branche choisie, le contenue du répertoire clone, que vous avez sur votre ordinateur, va automatiquement changer. Vous pouvez alors modifier les fichiers dans le répertoire clone sans que cela change le contenu sur </w:t>
       </w:r>
       <w:proofErr w:type="spellStart"/>
       <w:r>
@@ -577,13 +517,7 @@
       </w:r>
       <w:proofErr w:type="spellEnd"/>
       <w:r>
-        <w:t xml:space="preserve"> que vous avez effectué ainsi que les détails de tous les changements </w:t>
-      </w:r>
-      <w:r>
-        <w:t xml:space="preserve">du contenue du fichier </w:t>
-      </w:r>
-      <w:r>
-        <w:t xml:space="preserve">par rapport à la version précédente. </w:t>
+        <w:t xml:space="preserve"> que vous avez effectué ainsi que les détails de tous les changements du contenue du fichier par rapport à la version précédente. </w:t>
       </w:r>
     </w:p>
     <w:p>
@@ -729,6 +663,19 @@
       <w:proofErr w:type="spellEnd"/>
       <w:r>
         <w:t xml:space="preserve"> sur master.  </w:t>
+      </w:r>
+    </w:p>
+    <w:p>
+      <w:r>
+        <w:t xml:space="preserve">Pour faire passer son code d’une branche à une autre, il faut cliquer sur pull </w:t>
+      </w:r>
+      <w:proofErr w:type="spellStart"/>
+      <w:r>
+        <w:t>request</w:t>
+      </w:r>
+      <w:proofErr w:type="spellEnd"/>
+      <w:r>
+        <w:t xml:space="preserve">. </w:t>
       </w:r>
       <w:bookmarkStart w:id="0" w:name="_GoBack"/>
       <w:bookmarkEnd w:id="0"/>

--- a/tuto_github_Desktop.docx
+++ b/tuto_github_Desktop.docx
@@ -16,25 +16,7 @@
           <w:i/>
           <w:sz w:val="28"/>
         </w:rPr>
-        <w:t xml:space="preserve">Installation de </w:t>
-      </w:r>
-      <w:proofErr w:type="spellStart"/>
-      <w:r>
-        <w:rPr>
-          <w:b/>
-          <w:i/>
-          <w:sz w:val="28"/>
-        </w:rPr>
-        <w:t>gitHub</w:t>
-      </w:r>
-      <w:proofErr w:type="spellEnd"/>
-      <w:r>
-        <w:rPr>
-          <w:b/>
-          <w:i/>
-          <w:sz w:val="28"/>
-        </w:rPr>
-        <w:t xml:space="preserve"> Desktop</w:t>
+        <w:t>Installation de gitHub Desktop</w:t>
       </w:r>
     </w:p>
     <w:p>
@@ -49,65 +31,12 @@
     </w:p>
     <w:p>
       <w:r>
-        <w:t xml:space="preserve">3 - une fois le logiciel installer et </w:t>
-      </w:r>
-      <w:proofErr w:type="gramStart"/>
-      <w:r>
-        <w:t>ouvert ,</w:t>
-      </w:r>
-      <w:proofErr w:type="gramEnd"/>
-      <w:r>
-        <w:t xml:space="preserve"> cliquez sur  </w:t>
-      </w:r>
-      <w:proofErr w:type="spellStart"/>
-      <w:r>
-        <w:t>sign</w:t>
-      </w:r>
-      <w:proofErr w:type="spellEnd"/>
-      <w:r>
-        <w:t xml:space="preserve"> in to github.com pour se connecter à votre compte </w:t>
-      </w:r>
-      <w:proofErr w:type="spellStart"/>
-      <w:r>
-        <w:t>github</w:t>
-      </w:r>
-      <w:proofErr w:type="spellEnd"/>
-    </w:p>
-    <w:p>
-      <w:r>
-        <w:t xml:space="preserve">4 - une fois enregistré, cliquez sur "clone a </w:t>
-      </w:r>
-      <w:proofErr w:type="spellStart"/>
-      <w:r>
-        <w:t>repository</w:t>
-      </w:r>
-      <w:proofErr w:type="spellEnd"/>
-      <w:r>
-        <w:t xml:space="preserve"> </w:t>
-      </w:r>
-      <w:proofErr w:type="spellStart"/>
-      <w:r>
-        <w:t>from</w:t>
-      </w:r>
-      <w:proofErr w:type="spellEnd"/>
-      <w:r>
-        <w:t xml:space="preserve"> the internet" et choisissiez "</w:t>
-      </w:r>
-      <w:proofErr w:type="spellStart"/>
-      <w:r>
-        <w:t>yasmineoudjani</w:t>
-      </w:r>
-      <w:proofErr w:type="spellEnd"/>
-      <w:r>
-        <w:t xml:space="preserve">/TEAMDAY" et en dessous dans "local </w:t>
-      </w:r>
-      <w:proofErr w:type="spellStart"/>
-      <w:r>
-        <w:t>path</w:t>
-      </w:r>
-      <w:proofErr w:type="spellEnd"/>
-      <w:r>
-        <w:t>" sélectionné l'endroit où vous voulez que le dossier soit stocké, puis appuyer sur clone</w:t>
+        <w:t>3 - une fois le logiciel installer et ouvert , cliquez sur  sign in to github.com pour se connecter à votre compte github</w:t>
+      </w:r>
+    </w:p>
+    <w:p>
+      <w:r>
+        <w:t>4 - une fois enregistré, cliquez sur "clone a repository from the internet" et choisissiez "yasmineoudjani/TEAMDAY" et en dessous dans "local path" sélectionné l'endroit où vous voulez que le dossier soit stocké, puis appuyer sur clone</w:t>
       </w:r>
     </w:p>
     <w:p>
@@ -124,25 +53,7 @@
           <w:i/>
           <w:sz w:val="28"/>
         </w:rPr>
-        <w:t xml:space="preserve">Utilisation de </w:t>
-      </w:r>
-      <w:proofErr w:type="spellStart"/>
-      <w:r>
-        <w:rPr>
-          <w:b/>
-          <w:i/>
-          <w:sz w:val="28"/>
-        </w:rPr>
-        <w:t>gitHub</w:t>
-      </w:r>
-      <w:proofErr w:type="spellEnd"/>
-      <w:r>
-        <w:rPr>
-          <w:b/>
-          <w:i/>
-          <w:sz w:val="28"/>
-        </w:rPr>
-        <w:t xml:space="preserve"> Desktop </w:t>
+        <w:t>Utilisation de gitHub Desktop </w:t>
       </w:r>
     </w:p>
     <w:p>
@@ -208,31 +119,7 @@
         </w:drawing>
       </w:r>
       <w:r>
-        <w:t>Vous avez désormais un dossier à l’endroit dont vous venez de spécifier, qui est un clone du répertoire qui est sur git hub. Ce dossier contient par défauts le contenue du Master. Pour changer de branche et récupérer les fichiers contenus dans un autre répertoire (</w:t>
-      </w:r>
-      <w:proofErr w:type="spellStart"/>
-      <w:r>
-        <w:t>dev</w:t>
-      </w:r>
-      <w:proofErr w:type="spellEnd"/>
-      <w:r>
-        <w:t xml:space="preserve"> ou votre propre répertoire), cliquez sur </w:t>
-      </w:r>
-      <w:proofErr w:type="spellStart"/>
-      <w:r>
-        <w:t>current</w:t>
-      </w:r>
-      <w:proofErr w:type="spellEnd"/>
-      <w:r>
-        <w:t xml:space="preserve"> </w:t>
-      </w:r>
-      <w:proofErr w:type="spellStart"/>
-      <w:r>
-        <w:t>branch</w:t>
-      </w:r>
-      <w:proofErr w:type="spellEnd"/>
-      <w:r>
-        <w:t xml:space="preserve"> et sélectionnez la branche </w:t>
+        <w:t xml:space="preserve">Vous avez désormais un dossier à l’endroit dont vous venez de spécifier, qui est un clone du répertoire qui est sur git hub. Ce dossier contient par défauts le contenue du Master. Pour changer de branche et récupérer les fichiers contenus dans un autre répertoire (dev ou votre propre répertoire), cliquez sur current branch et sélectionnez la branche </w:t>
       </w:r>
       <w:r>
         <w:t>voulue</w:t>
@@ -303,39 +190,7 @@
         </w:drawing>
       </w:r>
       <w:r>
-        <w:t xml:space="preserve">Une fois la branche choisie, le contenue du répertoire clone, que vous avez sur votre ordinateur, va automatiquement changer. Vous pouvez alors modifier les fichiers dans le répertoire clone sans que cela change le contenu sur </w:t>
-      </w:r>
-      <w:proofErr w:type="spellStart"/>
-      <w:r>
-        <w:t>gitHub</w:t>
-      </w:r>
-      <w:proofErr w:type="spellEnd"/>
-      <w:r>
-        <w:t xml:space="preserve">. Une fois que vous voulez mettre vos modifications sur </w:t>
-      </w:r>
-      <w:proofErr w:type="spellStart"/>
-      <w:r>
-        <w:t>gitHub</w:t>
-      </w:r>
-      <w:proofErr w:type="spellEnd"/>
-      <w:r>
-        <w:t xml:space="preserve">, appuyez sur </w:t>
-      </w:r>
-      <w:proofErr w:type="spellStart"/>
-      <w:r>
-        <w:t>fetch</w:t>
-      </w:r>
-      <w:proofErr w:type="spellEnd"/>
-      <w:r>
-        <w:t xml:space="preserve"> </w:t>
-      </w:r>
-      <w:proofErr w:type="spellStart"/>
-      <w:r>
-        <w:t>origin</w:t>
-      </w:r>
-      <w:proofErr w:type="spellEnd"/>
-      <w:r>
-        <w:t xml:space="preserve">. </w:t>
+        <w:t xml:space="preserve">Une fois la branche choisie, le contenue du répertoire clone, que vous avez sur votre ordinateur, va automatiquement changer. Vous pouvez alors modifier les fichiers dans le répertoire clone sans que cela change le contenu sur gitHub. Une fois que vous voulez mettre vos modifications sur gitHub, appuyez sur fetch origin. </w:t>
       </w:r>
     </w:p>
     <w:p>
@@ -405,15 +260,7 @@
         <w:t xml:space="preserve">Tous les fichiers que vous avez </w:t>
       </w:r>
       <w:r>
-        <w:t xml:space="preserve">modifiés seront affichés sur la gauche. Vous pouvez désélectionner des fichiers que vous ne voulez pas mettre en ligne. Pour pouvoir commit plusieurs fichier en même temps, il est nécessaire, en bas à gauche de mettre un </w:t>
-      </w:r>
-      <w:proofErr w:type="spellStart"/>
-      <w:r>
-        <w:t>Summary</w:t>
-      </w:r>
-      <w:proofErr w:type="spellEnd"/>
-      <w:r>
-        <w:t>. Le bouton commit sera lors cliquable.</w:t>
+        <w:t>modifiés seront affichés sur la gauche. Vous pouvez désélectionner des fichiers que vous ne voulez pas mettre en ligne. Pour pouvoir commit plusieurs fichier en même temps, il est nécessaire, en bas à gauche de mettre un Summary. Le bouton commit sera lors cliquable.</w:t>
       </w:r>
     </w:p>
     <w:p/>
@@ -474,50 +321,18 @@
         </w:drawing>
       </w:r>
       <w:r>
-        <w:t xml:space="preserve">Après avoir cliqué sur commit, il faut cliquer sur Push </w:t>
-      </w:r>
-      <w:proofErr w:type="spellStart"/>
-      <w:r>
-        <w:t>Origin</w:t>
-      </w:r>
-      <w:proofErr w:type="spellEnd"/>
-      <w:r>
-        <w:t xml:space="preserve"> en haut.</w:t>
+        <w:t>Après avoir cliqué sur commit, il faut cliquer sur Push Origin en haut.</w:t>
       </w:r>
     </w:p>
     <w:p/>
     <w:p>
       <w:r>
-        <w:t xml:space="preserve">Les modifications seront alors en ligne sur </w:t>
-      </w:r>
-      <w:proofErr w:type="spellStart"/>
-      <w:r>
-        <w:t>gitHub</w:t>
-      </w:r>
-      <w:proofErr w:type="spellEnd"/>
-      <w:r>
-        <w:t xml:space="preserve">. </w:t>
-      </w:r>
-    </w:p>
-    <w:p>
-      <w:r>
-        <w:t xml:space="preserve">Dans l’onglet </w:t>
-      </w:r>
-      <w:proofErr w:type="spellStart"/>
-      <w:r>
-        <w:t>History</w:t>
-      </w:r>
-      <w:proofErr w:type="spellEnd"/>
-      <w:r>
-        <w:t xml:space="preserve">, vous pouvez voir tous les </w:t>
-      </w:r>
-      <w:proofErr w:type="spellStart"/>
-      <w:r>
-        <w:t>commits</w:t>
-      </w:r>
-      <w:proofErr w:type="spellEnd"/>
-      <w:r>
-        <w:t xml:space="preserve"> que vous avez effectué ainsi que les détails de tous les changements du contenue du fichier par rapport à la version précédente. </w:t>
+        <w:t xml:space="preserve">Les modifications seront alors en ligne sur gitHub. </w:t>
+      </w:r>
+    </w:p>
+    <w:p>
+      <w:r>
+        <w:t xml:space="preserve">Dans l’onglet History, vous pouvez voir tous les commits que vous avez effectué ainsi que les détails de tous les changements du contenue du fichier par rapport à la version précédente. </w:t>
       </w:r>
     </w:p>
     <w:p>
@@ -583,31 +398,7 @@
         </w:drawing>
       </w:r>
       <w:r>
-        <w:t xml:space="preserve">Pour créer une nouvelle branche, cliquez sur </w:t>
-      </w:r>
-      <w:proofErr w:type="spellStart"/>
-      <w:r>
-        <w:t>current</w:t>
-      </w:r>
-      <w:proofErr w:type="spellEnd"/>
-      <w:r>
-        <w:t xml:space="preserve"> </w:t>
-      </w:r>
-      <w:proofErr w:type="spellStart"/>
-      <w:r>
-        <w:t>branch</w:t>
-      </w:r>
-      <w:proofErr w:type="spellEnd"/>
-      <w:r>
-        <w:t xml:space="preserve"> puis sur New </w:t>
-      </w:r>
-      <w:proofErr w:type="spellStart"/>
-      <w:r>
-        <w:t>branch</w:t>
-      </w:r>
-      <w:proofErr w:type="spellEnd"/>
-      <w:r>
-        <w:t> :</w:t>
+        <w:t>Pour créer une nouvelle branche, cliquez sur current branch puis sur New branch :</w:t>
       </w:r>
     </w:p>
     <w:p>
@@ -622,65 +413,150 @@
         <w:t>TRES IMPORTANT</w:t>
       </w:r>
       <w:r>
-        <w:t xml:space="preserve"> choisissez la branche mère de votre nouvelle branche. Dans notre cas, pour créer sa branche personnel, il faut que la branche mère soit </w:t>
-      </w:r>
-      <w:proofErr w:type="spellStart"/>
-      <w:r>
-        <w:t>dev</w:t>
-      </w:r>
-      <w:proofErr w:type="spellEnd"/>
-      <w:r>
-        <w:t xml:space="preserve">. La branche mère de </w:t>
-      </w:r>
-      <w:proofErr w:type="spellStart"/>
-      <w:r>
-        <w:t>dev</w:t>
-      </w:r>
-      <w:proofErr w:type="spellEnd"/>
-      <w:r>
-        <w:t xml:space="preserve"> est la branche Master. On code d’abords sur nos branches personnelles, puis on met sur </w:t>
-      </w:r>
-      <w:proofErr w:type="spellStart"/>
-      <w:r>
-        <w:t>dev</w:t>
-      </w:r>
-      <w:proofErr w:type="spellEnd"/>
-      <w:r>
-        <w:t xml:space="preserve"> puis une fois que </w:t>
-      </w:r>
-      <w:proofErr w:type="spellStart"/>
-      <w:r>
-        <w:t>dev</w:t>
-      </w:r>
-      <w:proofErr w:type="spellEnd"/>
-      <w:r>
-        <w:t xml:space="preserve"> devient une version qui marche, on met </w:t>
-      </w:r>
-      <w:proofErr w:type="spellStart"/>
-      <w:r>
-        <w:t>dev</w:t>
-      </w:r>
-      <w:proofErr w:type="spellEnd"/>
-      <w:r>
-        <w:t xml:space="preserve"> sur master.  </w:t>
-      </w:r>
-    </w:p>
-    <w:p>
-      <w:r>
-        <w:t xml:space="preserve">Pour faire passer son code d’une branche à une autre, il faut cliquer sur pull </w:t>
-      </w:r>
-      <w:proofErr w:type="spellStart"/>
-      <w:r>
-        <w:t>request</w:t>
-      </w:r>
-      <w:proofErr w:type="spellEnd"/>
-      <w:r>
-        <w:t xml:space="preserve">. </w:t>
+        <w:t xml:space="preserve"> choisissez la branche mère de votre nouvelle branche. Dans notre cas, pour créer sa branche personnel, il faut que la branche mère soit dev. La branche mère de dev est la branche Master. On code d’abords sur nos branches personnelles, puis on met sur dev puis une fois que dev devient une version qui marche, on met dev sur master.  </w:t>
+      </w:r>
+    </w:p>
+    <w:p>
+      <w:r>
+        <w:rPr>
+          <w:noProof/>
+          <w:lang w:eastAsia="fr-FR"/>
+        </w:rPr>
+        <w:drawing>
+          <wp:anchor distT="0" distB="0" distL="114300" distR="114300" simplePos="0" relativeHeight="251663360" behindDoc="0" locked="0" layoutInCell="1" allowOverlap="1" wp14:anchorId="3EEE3235" wp14:editId="5308DFBD">
+            <wp:simplePos x="0" y="0"/>
+            <wp:positionH relativeFrom="margin">
+              <wp:posOffset>971550</wp:posOffset>
+            </wp:positionH>
+            <wp:positionV relativeFrom="paragraph">
+              <wp:posOffset>396240</wp:posOffset>
+            </wp:positionV>
+            <wp:extent cx="3857625" cy="2993390"/>
+            <wp:effectExtent l="0" t="0" r="9525" b="0"/>
+            <wp:wrapTopAndBottom/>
+            <wp:docPr id="2" name="Image 2"/>
+            <wp:cNvGraphicFramePr>
+              <a:graphicFrameLocks xmlns:a="http://schemas.openxmlformats.org/drawingml/2006/main" noChangeAspect="1"/>
+            </wp:cNvGraphicFramePr>
+            <a:graphic xmlns:a="http://schemas.openxmlformats.org/drawingml/2006/main">
+              <a:graphicData uri="http://schemas.openxmlformats.org/drawingml/2006/picture">
+                <pic:pic xmlns:pic="http://schemas.openxmlformats.org/drawingml/2006/picture">
+                  <pic:nvPicPr>
+                    <pic:cNvPr id="1" name=""/>
+                    <pic:cNvPicPr/>
+                  </pic:nvPicPr>
+                  <pic:blipFill>
+                    <a:blip r:embed="rId9">
+                      <a:extLst>
+                        <a:ext uri="{28A0092B-C50C-407E-A947-70E740481C1C}">
+                          <a14:useLocalDpi xmlns:a14="http://schemas.microsoft.com/office/drawing/2010/main" val="0"/>
+                        </a:ext>
+                      </a:extLst>
+                    </a:blip>
+                    <a:stretch>
+                      <a:fillRect/>
+                    </a:stretch>
+                  </pic:blipFill>
+                  <pic:spPr>
+                    <a:xfrm>
+                      <a:off x="0" y="0"/>
+                      <a:ext cx="3857625" cy="2993390"/>
+                    </a:xfrm>
+                    <a:prstGeom prst="rect">
+                      <a:avLst/>
+                    </a:prstGeom>
+                  </pic:spPr>
+                </pic:pic>
+              </a:graphicData>
+            </a:graphic>
+            <wp14:sizeRelH relativeFrom="margin">
+              <wp14:pctWidth>0</wp14:pctWidth>
+            </wp14:sizeRelH>
+            <wp14:sizeRelV relativeFrom="margin">
+              <wp14:pctHeight>0</wp14:pctHeight>
+            </wp14:sizeRelV>
+          </wp:anchor>
+        </w:drawing>
+      </w:r>
+      <w:r>
+        <w:t xml:space="preserve">Pour faire passer son code d’une branche à une autre, il faut cliquer sur pull request. </w:t>
+      </w:r>
+    </w:p>
+    <w:p/>
+    <w:p>
+      <w:r>
+        <w:rPr>
+          <w:noProof/>
+          <w:lang w:eastAsia="fr-FR"/>
+        </w:rPr>
+        <w:drawing>
+          <wp:anchor distT="0" distB="0" distL="114300" distR="114300" simplePos="0" relativeHeight="251664384" behindDoc="0" locked="0" layoutInCell="1" allowOverlap="1" wp14:anchorId="69ED4979" wp14:editId="4F28A5BC">
+            <wp:simplePos x="0" y="0"/>
+            <wp:positionH relativeFrom="margin">
+              <wp:posOffset>700405</wp:posOffset>
+            </wp:positionH>
+            <wp:positionV relativeFrom="paragraph">
+              <wp:posOffset>559435</wp:posOffset>
+            </wp:positionV>
+            <wp:extent cx="4664075" cy="1313815"/>
+            <wp:effectExtent l="0" t="0" r="3175" b="635"/>
+            <wp:wrapTopAndBottom/>
+            <wp:docPr id="8" name="Image 8"/>
+            <wp:cNvGraphicFramePr>
+              <a:graphicFrameLocks xmlns:a="http://schemas.openxmlformats.org/drawingml/2006/main" noChangeAspect="1"/>
+            </wp:cNvGraphicFramePr>
+            <a:graphic xmlns:a="http://schemas.openxmlformats.org/drawingml/2006/main">
+              <a:graphicData uri="http://schemas.openxmlformats.org/drawingml/2006/picture">
+                <pic:pic xmlns:pic="http://schemas.openxmlformats.org/drawingml/2006/picture">
+                  <pic:nvPicPr>
+                    <pic:cNvPr id="1" name=""/>
+                    <pic:cNvPicPr/>
+                  </pic:nvPicPr>
+                  <pic:blipFill>
+                    <a:blip r:embed="rId10">
+                      <a:extLst>
+                        <a:ext uri="{28A0092B-C50C-407E-A947-70E740481C1C}">
+                          <a14:useLocalDpi xmlns:a14="http://schemas.microsoft.com/office/drawing/2010/main" val="0"/>
+                        </a:ext>
+                      </a:extLst>
+                    </a:blip>
+                    <a:stretch>
+                      <a:fillRect/>
+                    </a:stretch>
+                  </pic:blipFill>
+                  <pic:spPr>
+                    <a:xfrm>
+                      <a:off x="0" y="0"/>
+                      <a:ext cx="4664075" cy="1313815"/>
+                    </a:xfrm>
+                    <a:prstGeom prst="rect">
+                      <a:avLst/>
+                    </a:prstGeom>
+                  </pic:spPr>
+                </pic:pic>
+              </a:graphicData>
+            </a:graphic>
+            <wp14:sizeRelH relativeFrom="margin">
+              <wp14:pctWidth>0</wp14:pctWidth>
+            </wp14:sizeRelH>
+            <wp14:sizeRelV relativeFrom="margin">
+              <wp14:pctHeight>0</wp14:pctHeight>
+            </wp14:sizeRelV>
+          </wp:anchor>
+        </w:drawing>
+      </w:r>
+      <w:r>
+        <w:t xml:space="preserve">Ça nous emmène sur une page web github. Pour faire le pull request, il faut choisir vers quelle branche veut on envoyer les modifications. </w:t>
+      </w:r>
+    </w:p>
+    <w:p/>
+    <w:p>
+      <w:r>
+        <w:t>Une fois cela bien choisis, il faut cliquer sur create pull request.</w:t>
       </w:r>
       <w:bookmarkStart w:id="0" w:name="_GoBack"/>
       <w:bookmarkEnd w:id="0"/>
     </w:p>
-    <w:p/>
     <w:sectPr>
       <w:pgSz w:w="11906" w:h="16838"/>
       <w:pgMar w:top="1417" w:right="1417" w:bottom="1417" w:left="1417" w:header="708" w:footer="708" w:gutter="0"/>

--- a/tuto_github_Desktop.docx
+++ b/tuto_github_Desktop.docx
@@ -423,7 +423,7 @@
           <w:lang w:eastAsia="fr-FR"/>
         </w:rPr>
         <w:drawing>
-          <wp:anchor distT="0" distB="0" distL="114300" distR="114300" simplePos="0" relativeHeight="251663360" behindDoc="0" locked="0" layoutInCell="1" allowOverlap="1" wp14:anchorId="3EEE3235" wp14:editId="5308DFBD">
+          <wp:anchor distT="0" distB="0" distL="114300" distR="114300" simplePos="0" relativeHeight="251663360" behindDoc="0" locked="0" layoutInCell="1" allowOverlap="1" wp14:anchorId="7C7AE35F" wp14:editId="1171A794">
             <wp:simplePos x="0" y="0"/>
             <wp:positionH relativeFrom="margin">
               <wp:posOffset>971550</wp:posOffset>
@@ -490,7 +490,7 @@
           <w:lang w:eastAsia="fr-FR"/>
         </w:rPr>
         <w:drawing>
-          <wp:anchor distT="0" distB="0" distL="114300" distR="114300" simplePos="0" relativeHeight="251664384" behindDoc="0" locked="0" layoutInCell="1" allowOverlap="1" wp14:anchorId="69ED4979" wp14:editId="4F28A5BC">
+          <wp:anchor distT="0" distB="0" distL="114300" distR="114300" simplePos="0" relativeHeight="251664384" behindDoc="0" locked="0" layoutInCell="1" allowOverlap="1" wp14:anchorId="030AD405" wp14:editId="51746C34">
             <wp:simplePos x="0" y="0"/>
             <wp:positionH relativeFrom="margin">
               <wp:posOffset>700405</wp:posOffset>
@@ -553,6 +553,79 @@
     <w:p>
       <w:r>
         <w:t>Une fois cela bien choisis, il faut cliquer sur create pull request.</w:t>
+      </w:r>
+      <w:r>
+        <w:t xml:space="preserve"> Puis sur merge pull request et enfin confirm merge</w:t>
+      </w:r>
+    </w:p>
+    <w:p/>
+    <w:p>
+      <w:r>
+        <w:rPr>
+          <w:noProof/>
+          <w:lang w:eastAsia="fr-FR"/>
+        </w:rPr>
+        <w:lastRenderedPageBreak/>
+        <w:drawing>
+          <wp:anchor distT="0" distB="0" distL="114300" distR="114300" simplePos="0" relativeHeight="251665408" behindDoc="0" locked="0" layoutInCell="1" allowOverlap="1" wp14:anchorId="5CCB425A" wp14:editId="7CBD59D2">
+            <wp:simplePos x="0" y="0"/>
+            <wp:positionH relativeFrom="margin">
+              <wp:align>center</wp:align>
+            </wp:positionH>
+            <wp:positionV relativeFrom="paragraph">
+              <wp:posOffset>138430</wp:posOffset>
+            </wp:positionV>
+            <wp:extent cx="4198620" cy="3394075"/>
+            <wp:effectExtent l="0" t="0" r="0" b="0"/>
+            <wp:wrapTopAndBottom/>
+            <wp:docPr id="7" name="Image 7"/>
+            <wp:cNvGraphicFramePr>
+              <a:graphicFrameLocks xmlns:a="http://schemas.openxmlformats.org/drawingml/2006/main" noChangeAspect="1"/>
+            </wp:cNvGraphicFramePr>
+            <a:graphic xmlns:a="http://schemas.openxmlformats.org/drawingml/2006/main">
+              <a:graphicData uri="http://schemas.openxmlformats.org/drawingml/2006/picture">
+                <pic:pic xmlns:pic="http://schemas.openxmlformats.org/drawingml/2006/picture">
+                  <pic:nvPicPr>
+                    <pic:cNvPr id="1" name=""/>
+                    <pic:cNvPicPr/>
+                  </pic:nvPicPr>
+                  <pic:blipFill>
+                    <a:blip r:embed="rId11">
+                      <a:extLst>
+                        <a:ext uri="{28A0092B-C50C-407E-A947-70E740481C1C}">
+                          <a14:useLocalDpi xmlns:a14="http://schemas.microsoft.com/office/drawing/2010/main" val="0"/>
+                        </a:ext>
+                      </a:extLst>
+                    </a:blip>
+                    <a:stretch>
+                      <a:fillRect/>
+                    </a:stretch>
+                  </pic:blipFill>
+                  <pic:spPr>
+                    <a:xfrm>
+                      <a:off x="0" y="0"/>
+                      <a:ext cx="4198620" cy="3394075"/>
+                    </a:xfrm>
+                    <a:prstGeom prst="rect">
+                      <a:avLst/>
+                    </a:prstGeom>
+                  </pic:spPr>
+                </pic:pic>
+              </a:graphicData>
+            </a:graphic>
+            <wp14:sizeRelH relativeFrom="margin">
+              <wp14:pctWidth>0</wp14:pctWidth>
+            </wp14:sizeRelH>
+            <wp14:sizeRelV relativeFrom="margin">
+              <wp14:pctHeight>0</wp14:pctHeight>
+            </wp14:sizeRelV>
+          </wp:anchor>
+        </w:drawing>
+      </w:r>
+    </w:p>
+    <w:p>
+      <w:r>
+        <w:t>On peut alors supprimer notre propre branche vu que c’est la même que celle sur laquelle on vient de merge. Donc à chaque fois qu’on veut travailler sur dev , on créer une nouvelle branche clone de dev, on modifie les fichier clone et si le code marche , alors on merge sur dev.</w:t>
       </w:r>
       <w:bookmarkStart w:id="0" w:name="_GoBack"/>
       <w:bookmarkEnd w:id="0"/>

--- a/tuto_github_Desktop.docx
+++ b/tuto_github_Desktop.docx
@@ -626,6 +626,44 @@
     <w:p>
       <w:r>
         <w:t>On peut alors supprimer notre propre branche vu que c’est la même que celle sur laquelle on vient de merge. Donc à chaque fois qu’on veut travailler sur dev , on créer une nouvelle branche clone de dev, on modifie les fichier clone et si le code marche , alors on merge sur dev.</w:t>
+      </w:r>
+    </w:p>
+    <w:p/>
+    <w:p>
+      <w:pPr>
+        <w:rPr>
+          <w:b/>
+          <w:sz w:val="36"/>
+        </w:rPr>
+      </w:pPr>
+      <w:r>
+        <w:rPr>
+          <w:b/>
+          <w:sz w:val="36"/>
+        </w:rPr>
+        <w:t>ATTENTION !!!!!</w:t>
+      </w:r>
+      <w:r>
+        <w:rPr>
+          <w:b/>
+          <w:sz w:val="36"/>
+        </w:rPr>
+        <w:t xml:space="preserve"> </w:t>
+      </w:r>
+    </w:p>
+    <w:p>
+      <w:pPr>
+        <w:rPr>
+          <w:b/>
+          <w:sz w:val="36"/>
+        </w:rPr>
+      </w:pPr>
+      <w:r>
+        <w:rPr>
+          <w:b/>
+          <w:sz w:val="36"/>
+        </w:rPr>
+        <w:t xml:space="preserve">Ne surtout pas merge le dev sur le master sans un accord commun sous peine de perdre un code fonctionnel au détriment d’un code non fonctionnel </w:t>
       </w:r>
       <w:bookmarkStart w:id="0" w:name="_GoBack"/>
       <w:bookmarkEnd w:id="0"/>
